--- a/Documents/AH/10A-11A.docx
+++ b/Documents/AH/10A-11A.docx
@@ -4,83 +4,99 @@
   <w:body>
     <w:p>
       <w:pPr>
-        <w:pStyle w:val="PargrafodaLista"/>
-        <w:numPr>
-          <w:ilvl w:val="0"/>
-          <w:numId w:val="1"/>
-        </w:numPr>
-      </w:pPr>
-      <w:r>
-        <w:t xml:space="preserve"> </w:t>
-      </w:r>
-      <w:r>
-        <w:t>Verificação de reservas já realizadas</w:t>
-      </w:r>
-    </w:p>
-    <w:p>
-      <w:pPr>
-        <w:ind w:firstLine="284"/>
-        <w:rPr>
-          <w:b/>
-        </w:rPr>
-      </w:pPr>
-      <w:r>
-        <w:rPr>
-          <w:b/>
+        <w:ind w:left="-284" w:firstLine="284"/>
+        <w:jc w:val="both"/>
+        <w:rPr>
+          <w:b/>
+          <w:bCs/>
+        </w:rPr>
+      </w:pPr>
+    </w:p>
+    <w:p>
+      <w:pPr>
+        <w:ind w:left="-284" w:firstLine="284"/>
+        <w:jc w:val="both"/>
+      </w:pPr>
+      <w:r>
+        <w:rPr>
+          <w:b/>
+          <w:bCs/>
+        </w:rPr>
+        <w:t>1.</w:t>
+      </w:r>
+      <w:r>
+        <w:t xml:space="preserve">   Verificação de reservas já realizadas</w:t>
+      </w:r>
+    </w:p>
+    <w:p>
+      <w:pPr>
+        <w:ind w:left="-284" w:firstLine="284"/>
+        <w:jc w:val="both"/>
+      </w:pPr>
+      <w:r>
+        <w:rPr>
+          <w:b/>
+          <w:bCs/>
         </w:rPr>
         <w:t>Descrição:</w:t>
       </w:r>
-    </w:p>
-    <w:p>
-      <w:pPr>
-        <w:ind w:firstLine="284"/>
-        <w:rPr>
-          <w:b/>
-        </w:rPr>
-      </w:pPr>
-      <w:r>
-        <w:rPr>
-          <w:b/>
+      <w:r>
+        <w:t xml:space="preserve"> Atualmente não é possível verificar no dispositivo se a reserva já foi efetuado, o que pode conduzir o utilizador ao erro e a realizar outra reserva desnecessariamente.</w:t>
+      </w:r>
+    </w:p>
+    <w:p>
+      <w:pPr>
+        <w:ind w:left="-284" w:firstLine="284"/>
+        <w:jc w:val="both"/>
+      </w:pPr>
+      <w:r>
+        <w:rPr>
+          <w:b/>
+          <w:bCs/>
         </w:rPr>
         <w:t>Heurística(s) violadas:</w:t>
       </w:r>
-    </w:p>
-    <w:p>
-      <w:pPr>
-        <w:ind w:firstLine="284"/>
-        <w:rPr>
-          <w:b/>
-        </w:rPr>
-      </w:pPr>
-      <w:r>
-        <w:rPr>
-          <w:b/>
+      <w:r>
+        <w:t xml:space="preserve"> H2-5 – Evitar erros</w:t>
+      </w:r>
+    </w:p>
+    <w:p>
+      <w:pPr>
+        <w:ind w:left="-284" w:firstLine="284"/>
+        <w:jc w:val="both"/>
+      </w:pPr>
+      <w:r>
+        <w:rPr>
+          <w:b/>
+          <w:bCs/>
         </w:rPr>
         <w:t>Severidade:</w:t>
       </w:r>
-    </w:p>
-    <w:p>
-      <w:pPr>
-        <w:ind w:firstLine="284"/>
-      </w:pPr>
-      <w:r>
-        <w:rPr>
-          <w:b/>
-        </w:rPr>
-        <w:t>P</w:t>
-      </w:r>
-      <w:r>
-        <w:rPr>
-          <w:b/>
-        </w:rPr>
-        <w:t>roposta de solução</w:t>
-      </w:r>
-      <w:r>
-        <w:rPr>
-          <w:b/>
-        </w:rPr>
-        <w:t>:</w:t>
-      </w:r>
+      <w:r>
+        <w:t xml:space="preserve"> 3</w:t>
+      </w:r>
+    </w:p>
+    <w:p>
+      <w:pPr>
+        <w:ind w:left="-284" w:firstLine="284"/>
+        <w:jc w:val="both"/>
+      </w:pPr>
+      <w:r>
+        <w:rPr>
+          <w:b/>
+          <w:bCs/>
+        </w:rPr>
+        <w:t>Proposta de solução:</w:t>
+      </w:r>
+      <w:r>
+        <w:t xml:space="preserve"> Impossibilitar que o utilizador realize uma reserva para a mesma altura se já foi realizada uma reserva por este para esta altura previamente. Seria importante também fornecer ao utilizador a informação das reservas efetuadas de forma rápida sem ter que procurar pelo estabelecimento novamente (formato de lista ou outro).</w:t>
+      </w:r>
+    </w:p>
+    <w:p>
+      <w:pPr>
+        <w:ind w:left="-284"/>
+        <w:jc w:val="both"/>
+      </w:pPr>
       <w:r>
         <w:pict>
           <v:rect id="_x0000_i1025" style="width:0;height:1.5pt" o:hralign="center" o:hrstd="t" o:hr="t" fillcolor="#a0a0a0" stroked="f"/>
@@ -89,81 +105,89 @@
     </w:p>
     <w:p>
       <w:pPr>
-        <w:pStyle w:val="PargrafodaLista"/>
-        <w:numPr>
-          <w:ilvl w:val="0"/>
-          <w:numId w:val="1"/>
-        </w:numPr>
-      </w:pPr>
-      <w:r>
-        <w:t>Reservas para mais do que uma pessoa</w:t>
-      </w:r>
-    </w:p>
-    <w:p>
-      <w:pPr>
-        <w:ind w:firstLine="284"/>
-        <w:rPr>
-          <w:b/>
-        </w:rPr>
-      </w:pPr>
-      <w:r>
-        <w:rPr>
-          <w:b/>
+        <w:ind w:left="-284" w:firstLine="284"/>
+        <w:jc w:val="both"/>
+      </w:pPr>
+      <w:r>
+        <w:rPr>
+          <w:b/>
+          <w:bCs/>
+        </w:rPr>
+        <w:t>2.</w:t>
+      </w:r>
+      <w:r>
+        <w:t xml:space="preserve">   Reservas para mais do que uma pessoa</w:t>
+      </w:r>
+    </w:p>
+    <w:p>
+      <w:pPr>
+        <w:ind w:left="-284" w:firstLine="284"/>
+        <w:jc w:val="both"/>
+      </w:pPr>
+      <w:r>
+        <w:rPr>
+          <w:b/>
+          <w:bCs/>
         </w:rPr>
         <w:t>Descrição:</w:t>
       </w:r>
-    </w:p>
-    <w:p>
-      <w:pPr>
-        <w:ind w:firstLine="284"/>
-        <w:rPr>
-          <w:b/>
-        </w:rPr>
-      </w:pPr>
-      <w:proofErr w:type="gramStart"/>
-      <w:r>
-        <w:rPr>
-          <w:b/>
-        </w:rPr>
-        <w:t>Heurística(s</w:t>
-      </w:r>
-      <w:proofErr w:type="gramEnd"/>
-      <w:r>
-        <w:rPr>
-          <w:b/>
-        </w:rPr>
-        <w:t>) violadas:</w:t>
-      </w:r>
-    </w:p>
-    <w:p>
-      <w:pPr>
-        <w:ind w:firstLine="284"/>
-        <w:rPr>
-          <w:b/>
-        </w:rPr>
-      </w:pPr>
-      <w:r>
-        <w:rPr>
-          <w:b/>
+      <w:r>
+        <w:t xml:space="preserve"> O utilizador não tem a possibilidade de definir o número de pessoas para o qual está a realizar a reserva, pelo que não é eficiente e todos os elementos de um grupo teriam de realizar a reserva individualmente.</w:t>
+      </w:r>
+    </w:p>
+    <w:p>
+      <w:pPr>
+        <w:ind w:left="-284" w:firstLine="284"/>
+        <w:jc w:val="both"/>
+      </w:pPr>
+      <w:r>
+        <w:rPr>
+          <w:b/>
+          <w:bCs/>
+        </w:rPr>
+        <w:t>Heurística(s) violadas:</w:t>
+      </w:r>
+      <w:r>
+        <w:t xml:space="preserve"> H2-2 - Correspondência entre o sistema e o mundo real; H2-7 -Flexibilidade e eficiência</w:t>
+      </w:r>
+    </w:p>
+    <w:p>
+      <w:pPr>
+        <w:ind w:left="-284" w:firstLine="284"/>
+        <w:jc w:val="both"/>
+      </w:pPr>
+      <w:r>
+        <w:rPr>
+          <w:b/>
+          <w:bCs/>
         </w:rPr>
         <w:t>Severidade:</w:t>
       </w:r>
-    </w:p>
-    <w:p>
-      <w:pPr>
-        <w:tabs>
-          <w:tab w:val="left" w:pos="1125"/>
-        </w:tabs>
-        <w:ind w:firstLine="284"/>
-      </w:pPr>
-      <w:r>
-        <w:rPr>
-          <w:b/>
+      <w:r>
+        <w:t xml:space="preserve"> 2</w:t>
+      </w:r>
+    </w:p>
+    <w:p>
+      <w:pPr>
+        <w:ind w:left="-284" w:firstLine="284"/>
+        <w:jc w:val="both"/>
+      </w:pPr>
+      <w:r>
+        <w:rPr>
+          <w:b/>
+          <w:bCs/>
         </w:rPr>
         <w:t>Proposta de solução:</w:t>
       </w:r>
-    </w:p>
-    <w:p>
+      <w:r>
+        <w:t xml:space="preserve"> No menu de reservas fornecer ao utilizador um campo onde poderá definir o número de pessoas para o qual está a efetuar a reserva (atenção é importante não permitir que realize uma reserva para zero pessoas).</w:t>
+      </w:r>
+    </w:p>
+    <w:p>
+      <w:pPr>
+        <w:ind w:left="-284"/>
+        <w:jc w:val="both"/>
+      </w:pPr>
       <w:r>
         <w:pict>
           <v:rect id="_x0000_i1026" style="width:0;height:1.5pt" o:hralign="center" o:hrstd="t" o:hr="t" fillcolor="#a0a0a0" stroked="f"/>
@@ -172,81 +196,89 @@
     </w:p>
     <w:p>
       <w:pPr>
-        <w:pStyle w:val="PargrafodaLista"/>
-        <w:numPr>
-          <w:ilvl w:val="0"/>
-          <w:numId w:val="1"/>
-        </w:numPr>
-      </w:pPr>
-      <w:r>
-        <w:t>Botão (Envelope) sem funcionalidade</w:t>
-      </w:r>
-    </w:p>
-    <w:p>
-      <w:pPr>
-        <w:ind w:firstLine="284"/>
-        <w:rPr>
-          <w:b/>
-        </w:rPr>
-      </w:pPr>
-      <w:r>
-        <w:rPr>
-          <w:b/>
+        <w:ind w:left="-284" w:firstLine="284"/>
+        <w:jc w:val="both"/>
+      </w:pPr>
+      <w:r>
+        <w:rPr>
+          <w:b/>
+          <w:bCs/>
+        </w:rPr>
+        <w:t>3.</w:t>
+      </w:r>
+      <w:r>
+        <w:t xml:space="preserve">   Cancelamento de reservas</w:t>
+      </w:r>
+    </w:p>
+    <w:p>
+      <w:pPr>
+        <w:ind w:left="-284" w:firstLine="284"/>
+        <w:jc w:val="both"/>
+      </w:pPr>
+      <w:r>
+        <w:rPr>
+          <w:b/>
+          <w:bCs/>
         </w:rPr>
         <w:t>Descrição:</w:t>
       </w:r>
-    </w:p>
-    <w:p>
-      <w:pPr>
-        <w:ind w:firstLine="284"/>
-        <w:rPr>
-          <w:b/>
-        </w:rPr>
-      </w:pPr>
-      <w:proofErr w:type="gramStart"/>
-      <w:r>
-        <w:rPr>
-          <w:b/>
-        </w:rPr>
-        <w:t>Heurística(s</w:t>
-      </w:r>
-      <w:proofErr w:type="gramEnd"/>
-      <w:r>
-        <w:rPr>
-          <w:b/>
-        </w:rPr>
-        <w:t>) violadas:</w:t>
-      </w:r>
-    </w:p>
-    <w:p>
-      <w:pPr>
-        <w:ind w:firstLine="284"/>
-        <w:rPr>
-          <w:b/>
-        </w:rPr>
-      </w:pPr>
-      <w:r>
-        <w:rPr>
-          <w:b/>
+      <w:r>
+        <w:t xml:space="preserve"> O utilizador não tem a possibilidade de cancelar uma reserva previamente realizada.</w:t>
+      </w:r>
+    </w:p>
+    <w:p>
+      <w:pPr>
+        <w:ind w:left="-284" w:firstLine="284"/>
+        <w:jc w:val="both"/>
+      </w:pPr>
+      <w:r>
+        <w:rPr>
+          <w:b/>
+          <w:bCs/>
+        </w:rPr>
+        <w:t>Heurística(s) violadas:</w:t>
+      </w:r>
+      <w:r>
+        <w:t xml:space="preserve"> H2-2 - Correspondência entre o sistema e o mundo real;  H2-3 - Utilizador controla e exerce livre arbítrio; H2-7 -Flexibilidade e eficiência</w:t>
+      </w:r>
+    </w:p>
+    <w:p>
+      <w:pPr>
+        <w:ind w:left="-284" w:firstLine="284"/>
+        <w:jc w:val="both"/>
+      </w:pPr>
+      <w:r>
+        <w:rPr>
+          <w:b/>
+          <w:bCs/>
         </w:rPr>
         <w:t>Severidade:</w:t>
       </w:r>
-    </w:p>
-    <w:p>
-      <w:pPr>
-        <w:tabs>
-          <w:tab w:val="left" w:pos="1125"/>
-        </w:tabs>
-        <w:ind w:firstLine="284"/>
-      </w:pPr>
-      <w:r>
-        <w:rPr>
-          <w:b/>
+      <w:r>
+        <w:t xml:space="preserve"> 2</w:t>
+      </w:r>
+    </w:p>
+    <w:p>
+      <w:pPr>
+        <w:ind w:left="-284" w:firstLine="284"/>
+        <w:jc w:val="both"/>
+      </w:pPr>
+      <w:r>
+        <w:rPr>
+          <w:b/>
+          <w:bCs/>
         </w:rPr>
         <w:t>Proposta de solução:</w:t>
       </w:r>
-    </w:p>
-    <w:p>
+      <w:r>
+        <w:t xml:space="preserve"> Adicionar a possibilidade de cancelar reservas previamente realizadas.</w:t>
+      </w:r>
+    </w:p>
+    <w:p>
+      <w:pPr>
+        <w:ind w:left="-284"/>
+        <w:jc w:val="both"/>
+      </w:pPr>
       <w:r>
         <w:pict>
           <v:rect id="_x0000_i1027" style="width:0;height:1.5pt" o:hralign="center" o:hrstd="t" o:hr="t" fillcolor="#a0a0a0" stroked="f"/>
@@ -255,81 +287,113 @@
     </w:p>
     <w:p>
       <w:pPr>
-        <w:pStyle w:val="PargrafodaLista"/>
-        <w:numPr>
-          <w:ilvl w:val="0"/>
-          <w:numId w:val="1"/>
-        </w:numPr>
-      </w:pPr>
-      <w:r>
-        <w:t>Menu de Orçamentos confuso</w:t>
-      </w:r>
-    </w:p>
-    <w:p>
-      <w:pPr>
-        <w:ind w:firstLine="284"/>
-        <w:rPr>
-          <w:b/>
-        </w:rPr>
-      </w:pPr>
-      <w:r>
-        <w:rPr>
-          <w:b/>
+        <w:rPr>
+          <w:b/>
+          <w:bCs/>
+        </w:rPr>
+      </w:pPr>
+      <w:r>
+        <w:rPr>
+          <w:b/>
+          <w:bCs/>
+        </w:rPr>
+        <w:br w:type="page"/>
+      </w:r>
+    </w:p>
+    <w:p>
+      <w:pPr>
+        <w:ind w:left="-284" w:firstLine="284"/>
+        <w:jc w:val="both"/>
+      </w:pPr>
+      <w:r>
+        <w:rPr>
+          <w:b/>
+          <w:bCs/>
+        </w:rPr>
+        <w:lastRenderedPageBreak/>
+        <w:t>4.</w:t>
+      </w:r>
+      <w:r>
+        <w:t xml:space="preserve">   Botão (Envelope) sem funcionalidade</w:t>
+      </w:r>
+    </w:p>
+    <w:p>
+      <w:pPr>
+        <w:ind w:left="-284" w:firstLine="284"/>
+        <w:jc w:val="both"/>
+      </w:pPr>
+      <w:r>
+        <w:rPr>
+          <w:b/>
+          <w:bCs/>
         </w:rPr>
         <w:t>Descrição:</w:t>
       </w:r>
-    </w:p>
-    <w:p>
-      <w:pPr>
-        <w:ind w:firstLine="284"/>
-        <w:rPr>
-          <w:b/>
-        </w:rPr>
-      </w:pPr>
-      <w:proofErr w:type="gramStart"/>
-      <w:r>
-        <w:rPr>
-          <w:b/>
-        </w:rPr>
-        <w:t>Heurística(s</w:t>
-      </w:r>
-      <w:proofErr w:type="gramEnd"/>
-      <w:r>
-        <w:rPr>
-          <w:b/>
-        </w:rPr>
-        <w:t>) violadas:</w:t>
-      </w:r>
-    </w:p>
-    <w:p>
-      <w:pPr>
-        <w:ind w:firstLine="284"/>
-        <w:rPr>
-          <w:b/>
-        </w:rPr>
-      </w:pPr>
-      <w:r>
-        <w:rPr>
-          <w:b/>
+      <w:r>
+        <w:t xml:space="preserve"> Existe um botão (um envelope) na barra superior do dispositivo para o qual não foi implementada nenhuma interação.</w:t>
+      </w:r>
+    </w:p>
+    <w:p>
+      <w:pPr>
+        <w:ind w:left="-284" w:firstLine="284"/>
+        <w:jc w:val="both"/>
+      </w:pPr>
+      <w:r>
+        <w:rPr>
+          <w:b/>
+          <w:bCs/>
+        </w:rPr>
+        <w:t>Heurística(s) violadas:</w:t>
+      </w:r>
+      <w:r>
+        <w:t xml:space="preserve"> H2-5 – Evitar erros; H2-8 - Desenho estético e minimalista</w:t>
+      </w:r>
+    </w:p>
+    <w:p>
+      <w:pPr>
+        <w:ind w:left="-284" w:firstLine="284"/>
+        <w:jc w:val="both"/>
+      </w:pPr>
+      <w:r>
+        <w:rPr>
+          <w:b/>
+          <w:bCs/>
         </w:rPr>
         <w:t>Severidade:</w:t>
       </w:r>
-    </w:p>
-    <w:p>
-      <w:pPr>
-        <w:tabs>
-          <w:tab w:val="left" w:pos="1125"/>
-        </w:tabs>
-        <w:ind w:firstLine="284"/>
-      </w:pPr>
-      <w:r>
-        <w:rPr>
-          <w:b/>
+      <w:r>
+        <w:t xml:space="preserve"> 0</w:t>
+      </w:r>
+    </w:p>
+    <w:p>
+      <w:pPr>
+        <w:ind w:left="-284" w:firstLine="284"/>
+        <w:jc w:val="both"/>
+      </w:pPr>
+      <w:r>
+        <w:rPr>
+          <w:b/>
+          <w:bCs/>
         </w:rPr>
         <w:t>Proposta de solução:</w:t>
       </w:r>
-    </w:p>
-    <w:p>
+      <w:r>
+        <w:t xml:space="preserve"> Espera-se do grupo que implemente uma funcionalidade para este botão ou que este seja removido, visto não ter nenhum propósito. Após uma discussão no final sob</w:t>
+      </w:r>
+      <w:r>
+        <w:t>re os problemas encontrados foi-</w:t>
+      </w:r>
+      <w:bookmarkStart w:id="0" w:name="_GoBack"/>
+      <w:bookmarkEnd w:id="0"/>
+      <w:r>
+        <w:t>nos transmitido que essa é a intenção do grupo.</w:t>
+      </w:r>
+    </w:p>
+    <w:p>
+      <w:pPr>
+        <w:ind w:left="-284"/>
+        <w:jc w:val="both"/>
+      </w:pPr>
       <w:r>
         <w:pict>
           <v:rect id="_x0000_i1028" style="width:0;height:1.5pt" o:hralign="center" o:hrstd="t" o:hr="t" fillcolor="#a0a0a0" stroked="f"/>
@@ -338,101 +402,90 @@
     </w:p>
     <w:p>
       <w:pPr>
-        <w:pStyle w:val="PargrafodaLista"/>
-        <w:numPr>
-          <w:ilvl w:val="0"/>
-          <w:numId w:val="1"/>
-        </w:numPr>
-      </w:pPr>
-      <w:r>
-        <w:t xml:space="preserve">Botão </w:t>
-      </w:r>
-      <w:r>
-        <w:t>de pesquisa e “</w:t>
-      </w:r>
-      <w:r>
-        <w:rPr>
-          <w:i/>
-        </w:rPr>
-        <w:t>enter</w:t>
-      </w:r>
-      <w:r>
-        <w:rPr>
-          <w:i/>
-        </w:rPr>
-        <w:t>”</w:t>
-      </w:r>
-      <w:r>
-        <w:t xml:space="preserve"> na pesquisa</w:t>
-      </w:r>
-    </w:p>
-    <w:p>
-      <w:pPr>
-        <w:ind w:firstLine="284"/>
-        <w:rPr>
-          <w:b/>
-        </w:rPr>
-      </w:pPr>
-      <w:r>
-        <w:rPr>
-          <w:b/>
-        </w:rPr>
-        <w:t>Descrição:</w:t>
-      </w:r>
-    </w:p>
-    <w:p>
-      <w:pPr>
-        <w:ind w:firstLine="284"/>
-        <w:rPr>
-          <w:b/>
-        </w:rPr>
-      </w:pPr>
-      <w:proofErr w:type="gramStart"/>
-      <w:r>
-        <w:rPr>
-          <w:b/>
-        </w:rPr>
-        <w:t>Heurística(s</w:t>
-      </w:r>
-      <w:proofErr w:type="gramEnd"/>
-      <w:r>
-        <w:rPr>
-          <w:b/>
-        </w:rPr>
-        <w:t>) violadas:</w:t>
-      </w:r>
-    </w:p>
-    <w:p>
-      <w:pPr>
-        <w:ind w:firstLine="284"/>
-        <w:rPr>
-          <w:b/>
-        </w:rPr>
-      </w:pPr>
-      <w:r>
-        <w:rPr>
-          <w:b/>
-        </w:rPr>
-        <w:t>Severidade:</w:t>
-      </w:r>
-    </w:p>
-    <w:p>
-      <w:pPr>
-        <w:tabs>
-          <w:tab w:val="left" w:pos="1125"/>
-        </w:tabs>
-        <w:ind w:firstLine="284"/>
-      </w:pPr>
-      <w:r>
-        <w:rPr>
-          <w:b/>
-        </w:rPr>
-        <w:t>Proposta de solução:</w:t>
-      </w:r>
-    </w:p>
-    <w:p>
-      <w:r>
-        <w:lastRenderedPageBreak/>
+        <w:ind w:left="-284" w:firstLine="284"/>
+        <w:jc w:val="both"/>
+      </w:pPr>
+      <w:r>
+        <w:rPr>
+          <w:b/>
+          <w:bCs/>
+        </w:rPr>
+        <w:t>5.</w:t>
+      </w:r>
+      <w:r>
+        <w:t xml:space="preserve">   Menu de Orçamentos confuso</w:t>
+      </w:r>
+    </w:p>
+    <w:p>
+      <w:pPr>
+        <w:ind w:left="-284" w:firstLine="284"/>
+        <w:jc w:val="both"/>
+      </w:pPr>
+      <w:r>
+        <w:rPr>
+          <w:b/>
+          <w:bCs/>
+        </w:rPr>
+        <w:t xml:space="preserve">Descrição: </w:t>
+      </w:r>
+      <w:r>
+        <w:t>Menu de orçamentos tem um seguimento confuso, que tornam difícil a execução de certas instruções</w:t>
+      </w:r>
+    </w:p>
+    <w:p>
+      <w:pPr>
+        <w:ind w:left="-284" w:firstLine="284"/>
+        <w:jc w:val="both"/>
+      </w:pPr>
+      <w:r>
+        <w:rPr>
+          <w:b/>
+          <w:bCs/>
+        </w:rPr>
+        <w:t xml:space="preserve">Heurística(s) violadas: </w:t>
+      </w:r>
+      <w:r>
+        <w:t>H2-1: Tornar o estado do sistema visível; H2.8- Desenho estético e minimalista</w:t>
+      </w:r>
+    </w:p>
+    <w:p>
+      <w:pPr>
+        <w:ind w:left="-284" w:firstLine="284"/>
+        <w:jc w:val="both"/>
+      </w:pPr>
+      <w:r>
+        <w:rPr>
+          <w:b/>
+          <w:bCs/>
+        </w:rPr>
+        <w:t xml:space="preserve">Severidade: </w:t>
+      </w:r>
+      <w:r>
+        <w:t>3</w:t>
+      </w:r>
+    </w:p>
+    <w:p>
+      <w:pPr>
+        <w:ind w:left="-284" w:firstLine="284"/>
+        <w:jc w:val="both"/>
+      </w:pPr>
+      <w:r>
+        <w:rPr>
+          <w:b/>
+          <w:bCs/>
+        </w:rPr>
+        <w:t xml:space="preserve">Proposta de solução: </w:t>
+      </w:r>
+      <w:r>
+        <w:t>Redefinição do menu de orçamentos, criando um novo seguimento do menu (que tem bastante utilidade), de forma a poder fazer uma gestão de orçamentos menos confusa e propícia a erros.</w:t>
+      </w:r>
+    </w:p>
+    <w:p>
+      <w:pPr>
+        <w:ind w:left="-284"/>
+        <w:jc w:val="both"/>
+      </w:pPr>
+      <w:r>
         <w:pict>
           <v:rect id="_x0000_i1029" style="width:0;height:1.5pt" o:hralign="center" o:hrstd="t" o:hr="t" fillcolor="#a0a0a0" stroked="f"/>
         </w:pict>
@@ -440,81 +493,124 @@
     </w:p>
     <w:p>
       <w:pPr>
-        <w:pStyle w:val="PargrafodaLista"/>
-        <w:numPr>
-          <w:ilvl w:val="0"/>
-          <w:numId w:val="1"/>
-        </w:numPr>
-      </w:pPr>
-      <w:r>
-        <w:t>Descrição da página atual confusa</w:t>
-      </w:r>
-    </w:p>
-    <w:p>
-      <w:pPr>
-        <w:ind w:firstLine="284"/>
-        <w:rPr>
-          <w:b/>
-        </w:rPr>
-      </w:pPr>
-      <w:r>
-        <w:rPr>
-          <w:b/>
+        <w:ind w:left="-284" w:firstLine="284"/>
+        <w:jc w:val="both"/>
+      </w:pPr>
+      <w:r>
+        <w:rPr>
+          <w:b/>
+          <w:bCs/>
+        </w:rPr>
+        <w:t>6.</w:t>
+      </w:r>
+      <w:r>
+        <w:t xml:space="preserve">   Botão de pesquisa e outro de “</w:t>
+      </w:r>
+      <w:proofErr w:type="spellStart"/>
+      <w:r>
+        <w:rPr>
+          <w:i/>
+          <w:iCs/>
+        </w:rPr>
+        <w:t>enter</w:t>
+      </w:r>
+      <w:proofErr w:type="spellEnd"/>
+      <w:r>
+        <w:rPr>
+          <w:i/>
+          <w:iCs/>
+        </w:rPr>
+        <w:t>”</w:t>
+      </w:r>
+      <w:r>
+        <w:t xml:space="preserve"> na pesquisa de locais</w:t>
+      </w:r>
+    </w:p>
+    <w:p>
+      <w:pPr>
+        <w:ind w:left="-284" w:firstLine="284"/>
+        <w:jc w:val="both"/>
+      </w:pPr>
+      <w:r>
+        <w:rPr>
+          <w:b/>
+          <w:bCs/>
         </w:rPr>
         <w:t>Descrição:</w:t>
       </w:r>
-    </w:p>
-    <w:p>
-      <w:pPr>
-        <w:ind w:firstLine="284"/>
-        <w:rPr>
-          <w:b/>
-        </w:rPr>
-      </w:pPr>
-      <w:proofErr w:type="gramStart"/>
-      <w:r>
-        <w:rPr>
-          <w:b/>
-        </w:rPr>
-        <w:t>Heurística(s</w:t>
-      </w:r>
-      <w:proofErr w:type="gramEnd"/>
-      <w:r>
-        <w:rPr>
-          <w:b/>
-        </w:rPr>
-        <w:t>) violadas:</w:t>
-      </w:r>
-    </w:p>
-    <w:p>
-      <w:pPr>
-        <w:ind w:firstLine="284"/>
-        <w:rPr>
-          <w:b/>
-        </w:rPr>
-      </w:pPr>
-      <w:r>
-        <w:rPr>
-          <w:b/>
+      <w:r>
+        <w:t xml:space="preserve"> No modo de pesquisa da funcionalidade de guia turístico na zona do teclado existem dois botões aparentemente com a mesma funcionalidade, um botão com o símbolo da tecla “</w:t>
+      </w:r>
+      <w:proofErr w:type="spellStart"/>
+      <w:r>
+        <w:t>enter</w:t>
+      </w:r>
+      <w:proofErr w:type="spellEnd"/>
+      <w:r>
+        <w:t>” e um com uma lupa, que neste cenário ambos sinalizam a mesma interação.</w:t>
+      </w:r>
+    </w:p>
+    <w:p>
+      <w:pPr>
+        <w:ind w:left="-284" w:firstLine="284"/>
+        <w:jc w:val="both"/>
+      </w:pPr>
+      <w:r>
+        <w:rPr>
+          <w:b/>
+          <w:bCs/>
+        </w:rPr>
+        <w:t>Heurística(s) violadas</w:t>
+      </w:r>
+      <w:r>
+        <w:t>: H2-4: Consistência e adesão a normas; H2-8 -Desenho estético e minimalista</w:t>
+      </w:r>
+    </w:p>
+    <w:p>
+      <w:pPr>
+        <w:ind w:left="-284" w:firstLine="284"/>
+        <w:jc w:val="both"/>
+      </w:pPr>
+      <w:r>
+        <w:rPr>
+          <w:b/>
+          <w:bCs/>
         </w:rPr>
         <w:t>Severidade:</w:t>
       </w:r>
-    </w:p>
-    <w:p>
-      <w:pPr>
-        <w:tabs>
-          <w:tab w:val="left" w:pos="1125"/>
-        </w:tabs>
-        <w:ind w:firstLine="284"/>
-      </w:pPr>
-      <w:r>
-        <w:rPr>
-          <w:b/>
+      <w:r>
+        <w:t xml:space="preserve"> 2</w:t>
+      </w:r>
+    </w:p>
+    <w:p>
+      <w:pPr>
+        <w:ind w:left="-284" w:firstLine="284"/>
+        <w:jc w:val="both"/>
+      </w:pPr>
+      <w:r>
+        <w:rPr>
+          <w:b/>
+          <w:bCs/>
         </w:rPr>
         <w:t>Proposta de solução:</w:t>
       </w:r>
-    </w:p>
-    <w:p>
+      <w:r>
+        <w:t xml:space="preserve"> Remoção de um destes dois botões. Aconselhamos que seja retirado o que tem o símbolo da tecla “</w:t>
+      </w:r>
+      <w:proofErr w:type="spellStart"/>
+      <w:r>
+        <w:t>enter</w:t>
+      </w:r>
+      <w:proofErr w:type="spellEnd"/>
+      <w:r>
+        <w:t>”, deixando a tecla com a lupa que é mais eficaz a fazer a correspondência entre o sistema e o mundo real.</w:t>
+      </w:r>
+    </w:p>
+    <w:p>
+      <w:pPr>
+        <w:ind w:left="-284"/>
+        <w:jc w:val="both"/>
+      </w:pPr>
       <w:r>
         <w:pict>
           <v:rect id="_x0000_i1030" style="width:0;height:1.5pt" o:hralign="center" o:hrstd="t" o:hr="t" fillcolor="#a0a0a0" stroked="f"/>
@@ -523,81 +619,113 @@
     </w:p>
     <w:p>
       <w:pPr>
-        <w:pStyle w:val="PargrafodaLista"/>
-        <w:numPr>
-          <w:ilvl w:val="0"/>
-          <w:numId w:val="1"/>
-        </w:numPr>
-      </w:pPr>
-      <w:r>
-        <w:t>Símbolo do menu de orçamento</w:t>
-      </w:r>
-    </w:p>
-    <w:p>
-      <w:pPr>
-        <w:ind w:firstLine="284"/>
-        <w:rPr>
-          <w:b/>
-        </w:rPr>
-      </w:pPr>
-      <w:r>
-        <w:rPr>
-          <w:b/>
+        <w:rPr>
+          <w:b/>
+          <w:bCs/>
+        </w:rPr>
+      </w:pPr>
+      <w:r>
+        <w:rPr>
+          <w:b/>
+          <w:bCs/>
+        </w:rPr>
+        <w:br w:type="page"/>
+      </w:r>
+    </w:p>
+    <w:p>
+      <w:pPr>
+        <w:ind w:left="-284" w:firstLine="284"/>
+        <w:jc w:val="both"/>
+      </w:pPr>
+      <w:r>
+        <w:rPr>
+          <w:b/>
+          <w:bCs/>
+        </w:rPr>
+        <w:lastRenderedPageBreak/>
+        <w:t>7.</w:t>
+      </w:r>
+      <w:r>
+        <w:t xml:space="preserve">   Descrição do ecrã atual confusa</w:t>
+      </w:r>
+    </w:p>
+    <w:p>
+      <w:pPr>
+        <w:ind w:left="-284" w:firstLine="284"/>
+        <w:jc w:val="both"/>
+      </w:pPr>
+      <w:r>
+        <w:rPr>
+          <w:b/>
+          <w:bCs/>
         </w:rPr>
         <w:t>Descrição:</w:t>
       </w:r>
-    </w:p>
-    <w:p>
-      <w:pPr>
-        <w:ind w:firstLine="284"/>
-        <w:rPr>
-          <w:b/>
-        </w:rPr>
-      </w:pPr>
-      <w:proofErr w:type="gramStart"/>
-      <w:r>
-        <w:rPr>
-          <w:b/>
-        </w:rPr>
-        <w:t>Heurística(s</w:t>
-      </w:r>
-      <w:proofErr w:type="gramEnd"/>
-      <w:r>
-        <w:rPr>
-          <w:b/>
-        </w:rPr>
-        <w:t>) violadas:</w:t>
-      </w:r>
-    </w:p>
-    <w:p>
-      <w:pPr>
-        <w:ind w:firstLine="284"/>
-        <w:rPr>
-          <w:b/>
-        </w:rPr>
-      </w:pPr>
-      <w:r>
-        <w:rPr>
-          <w:b/>
+      <w:r>
+        <w:t xml:space="preserve"> A descrição do ecrã/menu atual encontra-se no fundo do ecrã, onde diretamente à sua esquerda existe o botão para voltar para o ecrã/menu anterior. Esta aproximação destes dois componentes torna-se confusa pois dá a entender ao utilizador que caso carregue na seta para voltar para trás irá para o menu que está indicado à direita.</w:t>
+      </w:r>
+    </w:p>
+    <w:p>
+      <w:pPr>
+        <w:ind w:left="-284" w:firstLine="284"/>
+        <w:jc w:val="both"/>
+      </w:pPr>
+      <w:r>
+        <w:rPr>
+          <w:b/>
+          <w:bCs/>
+        </w:rPr>
+        <w:t>Heurística(s) violadas:</w:t>
+      </w:r>
+      <w:r>
+        <w:t xml:space="preserve"> H2-4 - Consistência e adesão a Normas</w:t>
+      </w:r>
+    </w:p>
+    <w:p>
+      <w:pPr>
+        <w:ind w:left="-284" w:firstLine="284"/>
+        <w:jc w:val="both"/>
+      </w:pPr>
+      <w:r>
+        <w:rPr>
+          <w:b/>
+          <w:bCs/>
         </w:rPr>
         <w:t>Severidade:</w:t>
       </w:r>
-    </w:p>
-    <w:p>
-      <w:pPr>
-        <w:tabs>
-          <w:tab w:val="left" w:pos="1125"/>
-        </w:tabs>
-        <w:ind w:firstLine="284"/>
-      </w:pPr>
-      <w:r>
-        <w:rPr>
-          <w:b/>
+      <w:r>
+        <w:t xml:space="preserve"> 3</w:t>
+      </w:r>
+    </w:p>
+    <w:p>
+      <w:pPr>
+        <w:ind w:left="-284" w:firstLine="284"/>
+        <w:jc w:val="both"/>
+      </w:pPr>
+      <w:r>
+        <w:rPr>
+          <w:b/>
+          <w:bCs/>
         </w:rPr>
         <w:t>Proposta de solução:</w:t>
       </w:r>
-    </w:p>
-    <w:p>
+      <w:r>
+        <w:t xml:space="preserve"> O nome do ecrã/menu atual pode ser colocado na barra superior, afastando assim estes dois componentes que são </w:t>
+      </w:r>
+      <w:proofErr w:type="spellStart"/>
+      <w:r>
+        <w:t>contra-intuitivos</w:t>
+      </w:r>
+      <w:proofErr w:type="spellEnd"/>
+      <w:r>
+        <w:t>.</w:t>
+      </w:r>
+    </w:p>
+    <w:p>
+      <w:pPr>
+        <w:ind w:left="-284"/>
+        <w:jc w:val="both"/>
+      </w:pPr>
       <w:r>
         <w:pict>
           <v:rect id="_x0000_i1031" style="width:0;height:1.5pt" o:hralign="center" o:hrstd="t" o:hr="t" fillcolor="#a0a0a0" stroked="f"/>
@@ -606,101 +734,89 @@
     </w:p>
     <w:p>
       <w:pPr>
-        <w:pStyle w:val="PargrafodaLista"/>
-        <w:numPr>
-          <w:ilvl w:val="0"/>
-          <w:numId w:val="1"/>
-        </w:numPr>
-        <w:rPr>
-          <w:highlight w:val="yellow"/>
-        </w:rPr>
-      </w:pPr>
-      <w:r>
-        <w:rPr>
-          <w:highlight w:val="yellow"/>
-        </w:rPr>
-        <w:t>Possibilidade de definir mais favoritos</w:t>
-      </w:r>
-      <w:r>
-        <w:rPr>
-          <w:highlight w:val="yellow"/>
-        </w:rPr>
-        <w:t xml:space="preserve"> </w:t>
-      </w:r>
-      <w:bookmarkStart w:id="0" w:name="_GoBack"/>
-      <w:bookmarkEnd w:id="0"/>
-      <w:r>
-        <w:rPr>
-          <w:highlight w:val="yellow"/>
-        </w:rPr>
-        <w:t>???</w:t>
-      </w:r>
-    </w:p>
-    <w:p>
-      <w:pPr>
-        <w:ind w:firstLine="284"/>
-        <w:rPr>
-          <w:b/>
-        </w:rPr>
-      </w:pPr>
-      <w:r>
-        <w:rPr>
-          <w:b/>
+        <w:ind w:left="-284" w:firstLine="284"/>
+        <w:jc w:val="both"/>
+      </w:pPr>
+      <w:r>
+        <w:rPr>
+          <w:b/>
+          <w:bCs/>
+        </w:rPr>
+        <w:t>8.</w:t>
+      </w:r>
+      <w:r>
+        <w:t xml:space="preserve">   Símbolo do menu de orçamento</w:t>
+      </w:r>
+    </w:p>
+    <w:p>
+      <w:pPr>
+        <w:ind w:left="-284" w:firstLine="284"/>
+        <w:jc w:val="both"/>
+      </w:pPr>
+      <w:r>
+        <w:rPr>
+          <w:b/>
+          <w:bCs/>
         </w:rPr>
         <w:t>Descrição:</w:t>
       </w:r>
-    </w:p>
-    <w:p>
-      <w:pPr>
-        <w:ind w:firstLine="284"/>
-        <w:rPr>
-          <w:b/>
-        </w:rPr>
-      </w:pPr>
-      <w:proofErr w:type="gramStart"/>
-      <w:r>
-        <w:rPr>
-          <w:b/>
-        </w:rPr>
-        <w:t>Heurística(s</w:t>
-      </w:r>
-      <w:proofErr w:type="gramEnd"/>
-      <w:r>
-        <w:rPr>
-          <w:b/>
-        </w:rPr>
-        <w:t>) violadas:</w:t>
-      </w:r>
-    </w:p>
-    <w:p>
-      <w:pPr>
-        <w:ind w:firstLine="284"/>
-        <w:rPr>
-          <w:b/>
-        </w:rPr>
-      </w:pPr>
-      <w:r>
-        <w:rPr>
-          <w:b/>
+      <w:r>
+        <w:t xml:space="preserve"> Na nossa opinião o símbolo escolhido para representar toda a funcionalidade/menu de orçamento talvez não seja o mais adequado para ser automática a correspondência do utilizador entre o sistema e o mundo real.</w:t>
+      </w:r>
+    </w:p>
+    <w:p>
+      <w:pPr>
+        <w:ind w:left="-284" w:firstLine="284"/>
+        <w:jc w:val="both"/>
+      </w:pPr>
+      <w:r>
+        <w:rPr>
+          <w:b/>
+          <w:bCs/>
+        </w:rPr>
+        <w:t>Heurística(s) violadas:</w:t>
+      </w:r>
+      <w:r>
+        <w:t xml:space="preserve"> H2-2 - Correspondência entre o sistema e o mundo real</w:t>
+      </w:r>
+    </w:p>
+    <w:p>
+      <w:pPr>
+        <w:ind w:left="-284" w:firstLine="284"/>
+        <w:jc w:val="both"/>
+      </w:pPr>
+      <w:r>
+        <w:rPr>
+          <w:b/>
+          <w:bCs/>
         </w:rPr>
         <w:t>Severidade:</w:t>
       </w:r>
-    </w:p>
-    <w:p>
-      <w:pPr>
-        <w:tabs>
-          <w:tab w:val="left" w:pos="1125"/>
-        </w:tabs>
-        <w:ind w:firstLine="284"/>
-      </w:pPr>
-      <w:r>
-        <w:rPr>
-          <w:b/>
+      <w:r>
+        <w:t xml:space="preserve"> 0</w:t>
+      </w:r>
+    </w:p>
+    <w:p>
+      <w:pPr>
+        <w:ind w:left="-284" w:firstLine="284"/>
+        <w:jc w:val="both"/>
+      </w:pPr>
+      <w:r>
+        <w:rPr>
+          <w:b/>
+          <w:bCs/>
         </w:rPr>
         <w:t>Proposta de solução:</w:t>
       </w:r>
-    </w:p>
-    <w:p>
+      <w:r>
+        <w:t xml:space="preserve"> Recomendamos um símbolo como uma carteira ou como alternativa o símbolo da moeda em uso (neste caso seria o “€” ).</w:t>
+      </w:r>
+    </w:p>
+    <w:p>
+      <w:pPr>
+        <w:ind w:left="-284"/>
+        <w:jc w:val="both"/>
+      </w:pPr>
       <w:r>
         <w:pict>
           <v:rect id="_x0000_i1032" style="width:0;height:1.5pt" o:hralign="center" o:hrstd="t" o:hr="t" fillcolor="#a0a0a0" stroked="f"/>
@@ -709,78 +825,92 @@
     </w:p>
     <w:p>
       <w:pPr>
-        <w:pStyle w:val="PargrafodaLista"/>
-        <w:numPr>
-          <w:ilvl w:val="0"/>
-          <w:numId w:val="1"/>
-        </w:numPr>
-      </w:pPr>
-    </w:p>
-    <w:p>
-      <w:pPr>
-        <w:ind w:firstLine="284"/>
-        <w:rPr>
-          <w:b/>
-        </w:rPr>
-      </w:pPr>
-      <w:r>
-        <w:rPr>
-          <w:b/>
+        <w:ind w:left="-284" w:firstLine="284"/>
+        <w:jc w:val="both"/>
+      </w:pPr>
+      <w:r>
+        <w:rPr>
+          <w:b/>
+          <w:bCs/>
+        </w:rPr>
+        <w:t>9.</w:t>
+      </w:r>
+      <w:r>
+        <w:t xml:space="preserve">      </w:t>
+      </w:r>
+      <w:r>
+        <w:t>Possibilidade de definir favoritos</w:t>
+      </w:r>
+    </w:p>
+    <w:p>
+      <w:pPr>
+        <w:ind w:left="-284" w:firstLine="284"/>
+        <w:jc w:val="both"/>
+      </w:pPr>
+      <w:r>
+        <w:rPr>
+          <w:b/>
+          <w:bCs/>
         </w:rPr>
         <w:t>Descrição:</w:t>
       </w:r>
-    </w:p>
-    <w:p>
-      <w:pPr>
-        <w:ind w:firstLine="284"/>
-        <w:rPr>
-          <w:b/>
-        </w:rPr>
-      </w:pPr>
-      <w:proofErr w:type="gramStart"/>
-      <w:r>
-        <w:rPr>
-          <w:b/>
-        </w:rPr>
-        <w:t>Heurística(s</w:t>
-      </w:r>
-      <w:proofErr w:type="gramEnd"/>
-      <w:r>
-        <w:rPr>
-          <w:b/>
-        </w:rPr>
-        <w:t>) violadas:</w:t>
-      </w:r>
-    </w:p>
-    <w:p>
-      <w:pPr>
-        <w:ind w:firstLine="284"/>
-        <w:rPr>
-          <w:b/>
-        </w:rPr>
-      </w:pPr>
-      <w:r>
-        <w:rPr>
-          <w:b/>
+      <w:r>
+        <w:t xml:space="preserve"> Na funcionalidade de guia turístico não é dado ao utilizador a possibilidade de adicionar um local aos seus favoritos para que tenha acesso a este local de uma forma mais rápida.</w:t>
+      </w:r>
+    </w:p>
+    <w:p>
+      <w:pPr>
+        <w:ind w:left="-284" w:firstLine="284"/>
+        <w:jc w:val="both"/>
+      </w:pPr>
+      <w:r>
+        <w:rPr>
+          <w:b/>
+          <w:bCs/>
+        </w:rPr>
+        <w:t>Heurística(s) violadas:</w:t>
+      </w:r>
+      <w:r>
+        <w:t xml:space="preserve"> H2-3 - Utilizador controla e exerce livre arbítrio; H2-7 - Flexibilidade e eficiência</w:t>
+      </w:r>
+    </w:p>
+    <w:p>
+      <w:pPr>
+        <w:ind w:left="-284" w:firstLine="284"/>
+        <w:jc w:val="both"/>
+      </w:pPr>
+      <w:r>
+        <w:rPr>
+          <w:b/>
+          <w:bCs/>
         </w:rPr>
         <w:t>Severidade:</w:t>
       </w:r>
-    </w:p>
-    <w:p>
-      <w:pPr>
-        <w:tabs>
-          <w:tab w:val="left" w:pos="1125"/>
-        </w:tabs>
-        <w:ind w:firstLine="284"/>
-      </w:pPr>
-      <w:r>
-        <w:rPr>
-          <w:b/>
+      <w:r>
+        <w:t xml:space="preserve"> 1</w:t>
+      </w:r>
+    </w:p>
+    <w:p>
+      <w:pPr>
+        <w:ind w:left="-284" w:firstLine="284"/>
+        <w:jc w:val="both"/>
+      </w:pPr>
+      <w:r>
+        <w:rPr>
+          <w:b/>
+          <w:bCs/>
         </w:rPr>
         <w:t>Proposta de solução:</w:t>
       </w:r>
-    </w:p>
-    <w:p>
+      <w:r>
+        <w:t xml:space="preserve"> Recomenda-se ou a remoção desta possibilidade do menu do guia turístico ou a possibilidade de adicionar.</w:t>
+      </w:r>
+    </w:p>
+    <w:p>
+      <w:pPr>
+        <w:ind w:left="-284"/>
+        <w:jc w:val="both"/>
+      </w:pPr>
       <w:r>
         <w:pict>
           <v:rect id="_x0000_i1033" style="width:0;height:1.5pt" o:hralign="center" o:hrstd="t" o:hr="t" fillcolor="#a0a0a0" stroked="f"/>
@@ -789,78 +919,93 @@
     </w:p>
     <w:p>
       <w:pPr>
-        <w:pStyle w:val="PargrafodaLista"/>
-        <w:numPr>
-          <w:ilvl w:val="0"/>
-          <w:numId w:val="1"/>
-        </w:numPr>
-      </w:pPr>
-    </w:p>
-    <w:p>
-      <w:pPr>
-        <w:ind w:firstLine="284"/>
-        <w:rPr>
-          <w:b/>
-        </w:rPr>
-      </w:pPr>
-      <w:r>
-        <w:rPr>
-          <w:b/>
-        </w:rPr>
-        <w:t>Descrição:</w:t>
-      </w:r>
-    </w:p>
-    <w:p>
-      <w:pPr>
-        <w:ind w:firstLine="284"/>
-        <w:rPr>
-          <w:b/>
-        </w:rPr>
-      </w:pPr>
-      <w:proofErr w:type="gramStart"/>
-      <w:r>
-        <w:rPr>
-          <w:b/>
-        </w:rPr>
-        <w:t>Heurística(s</w:t>
-      </w:r>
-      <w:proofErr w:type="gramEnd"/>
-      <w:r>
-        <w:rPr>
-          <w:b/>
-        </w:rPr>
-        <w:t>) violadas:</w:t>
-      </w:r>
-    </w:p>
-    <w:p>
-      <w:pPr>
-        <w:ind w:firstLine="284"/>
-        <w:rPr>
-          <w:b/>
-        </w:rPr>
-      </w:pPr>
-      <w:r>
-        <w:rPr>
-          <w:b/>
-        </w:rPr>
-        <w:t>Severidade:</w:t>
-      </w:r>
-    </w:p>
-    <w:p>
-      <w:pPr>
-        <w:tabs>
-          <w:tab w:val="left" w:pos="1125"/>
-        </w:tabs>
-        <w:ind w:firstLine="284"/>
-      </w:pPr>
-      <w:r>
-        <w:rPr>
-          <w:b/>
-        </w:rPr>
-        <w:t>Proposta de solução:</w:t>
-      </w:r>
-    </w:p>
-    <w:p>
+        <w:ind w:left="-284" w:firstLine="284"/>
+        <w:jc w:val="both"/>
+      </w:pPr>
+      <w:r>
+        <w:rPr>
+          <w:b/>
+          <w:bCs/>
+        </w:rPr>
+        <w:t>10.</w:t>
+      </w:r>
+      <w:r>
+        <w:t xml:space="preserve">     Não existência de menus de confirmação</w:t>
+      </w:r>
+    </w:p>
+    <w:p>
+      <w:pPr>
+        <w:ind w:left="-284" w:firstLine="284"/>
+        <w:jc w:val="both"/>
+      </w:pPr>
+      <w:r>
+        <w:rPr>
+          <w:b/>
+          <w:bCs/>
+        </w:rPr>
+        <w:t xml:space="preserve">Descrição: </w:t>
+      </w:r>
+      <w:r>
+        <w:t>Interações na interface, nomeadamente de ordem destrutiva (ex. apagar orçamento / concluir viagem), que não possuem botão de confirmação.</w:t>
+      </w:r>
+    </w:p>
+    <w:p>
+      <w:pPr>
+        <w:ind w:left="-284" w:firstLine="284"/>
+        <w:jc w:val="both"/>
+      </w:pPr>
+      <w:r>
+        <w:rPr>
+          <w:b/>
+          <w:bCs/>
+        </w:rPr>
+        <w:t xml:space="preserve">Heurística(s) violadas: </w:t>
+      </w:r>
+      <w:r>
+        <w:t>H2.5 - Evitar erros</w:t>
+      </w:r>
+    </w:p>
+    <w:p>
+      <w:pPr>
+        <w:ind w:left="-284" w:firstLine="284"/>
+        <w:jc w:val="both"/>
+      </w:pPr>
+      <w:r>
+        <w:rPr>
+          <w:b/>
+          <w:bCs/>
+        </w:rPr>
+        <w:t xml:space="preserve">Severidade: </w:t>
+      </w:r>
+      <w:r>
+        <w:t>2</w:t>
+      </w:r>
+    </w:p>
+    <w:p>
+      <w:pPr>
+        <w:ind w:left="-284" w:firstLine="284"/>
+        <w:jc w:val="both"/>
+      </w:pPr>
+      <w:r>
+        <w:rPr>
+          <w:b/>
+          <w:bCs/>
+        </w:rPr>
+        <w:t xml:space="preserve">Proposta de solução: </w:t>
+      </w:r>
+      <w:r>
+        <w:t>Criação de diálogos de confirmação em cada operação destrutiva, de forma a não induzir o utilizador em erro e perda de informação.</w:t>
+      </w:r>
+    </w:p>
+    <w:p>
+      <w:pPr>
+        <w:ind w:left="-284"/>
+        <w:jc w:val="both"/>
+        <w:rPr>
+          <w:b/>
+          <w:bCs/>
+        </w:rPr>
+      </w:pPr>
       <w:r>
         <w:pict>
           <v:rect id="_x0000_i1034" style="width:0;height:1.5pt" o:hralign="center" o:hrstd="t" o:hr="t" fillcolor="#a0a0a0" stroked="f"/>
@@ -868,10 +1013,14 @@
       </w:r>
     </w:p>
     <w:sectPr>
-      <w:headerReference w:type="first" r:id="rId7"/>
-      <w:footerReference w:type="first" r:id="rId8"/>
+      <w:headerReference w:type="even" r:id="rId7"/>
+      <w:headerReference w:type="default" r:id="rId8"/>
+      <w:footerReference w:type="even" r:id="rId9"/>
+      <w:footerReference w:type="default" r:id="rId10"/>
+      <w:headerReference w:type="first" r:id="rId11"/>
+      <w:footerReference w:type="first" r:id="rId12"/>
       <w:pgSz w:w="11906" w:h="16838"/>
-      <w:pgMar w:top="1417" w:right="1701" w:bottom="1417" w:left="1701" w:header="708" w:footer="708" w:gutter="0"/>
+      <w:pgMar w:top="1417" w:right="1701" w:bottom="1276" w:left="1701" w:header="708" w:footer="708" w:gutter="0"/>
       <w:cols w:space="708"/>
       <w:titlePg/>
       <w:docGrid w:linePitch="360"/>
@@ -906,6 +1055,71 @@
 </file>
 
 <file path=word/footer1.xml><?xml version="1.0" encoding="utf-8"?>
+<w:ftr xmlns:wpc="http://schemas.microsoft.com/office/word/2010/wordprocessingCanvas" xmlns:mc="http://schemas.openxmlformats.org/markup-compatibility/2006" xmlns:o="urn:schemas-microsoft-com:office:office" xmlns:r="http://schemas.openxmlformats.org/officeDocument/2006/relationships" xmlns:m="http://schemas.openxmlformats.org/officeDocument/2006/math" xmlns:v="urn:schemas-microsoft-com:vml" xmlns:wp14="http://schemas.microsoft.com/office/word/2010/wordprocessingDrawing" xmlns:wp="http://schemas.openxmlformats.org/drawingml/2006/wordprocessingDrawing" xmlns:w10="urn:schemas-microsoft-com:office:word" xmlns:w="http://schemas.openxmlformats.org/wordprocessingml/2006/main" xmlns:w14="http://schemas.microsoft.com/office/word/2010/wordml" xmlns:w15="http://schemas.microsoft.com/office/word/2012/wordml" xmlns:wpg="http://schemas.microsoft.com/office/word/2010/wordprocessingGroup" xmlns:wpi="http://schemas.microsoft.com/office/word/2010/wordprocessingInk" xmlns:wne="http://schemas.microsoft.com/office/word/2006/wordml" xmlns:wps="http://schemas.microsoft.com/office/word/2010/wordprocessingShape" mc:Ignorable="w14 w15 wp14">
+  <w:p>
+    <w:pPr>
+      <w:pStyle w:val="Rodap"/>
+    </w:pPr>
+  </w:p>
+</w:ftr>
+</file>
+
+<file path=word/footer2.xml><?xml version="1.0" encoding="utf-8"?>
+<w:ftr xmlns:wpc="http://schemas.microsoft.com/office/word/2010/wordprocessingCanvas" xmlns:mc="http://schemas.openxmlformats.org/markup-compatibility/2006" xmlns:o="urn:schemas-microsoft-com:office:office" xmlns:r="http://schemas.openxmlformats.org/officeDocument/2006/relationships" xmlns:m="http://schemas.openxmlformats.org/officeDocument/2006/math" xmlns:v="urn:schemas-microsoft-com:vml" xmlns:wp14="http://schemas.microsoft.com/office/word/2010/wordprocessingDrawing" xmlns:wp="http://schemas.openxmlformats.org/drawingml/2006/wordprocessingDrawing" xmlns:w10="urn:schemas-microsoft-com:office:word" xmlns:w="http://schemas.openxmlformats.org/wordprocessingml/2006/main" xmlns:w14="http://schemas.microsoft.com/office/word/2010/wordml" xmlns:w15="http://schemas.microsoft.com/office/word/2012/wordml" xmlns:wpg="http://schemas.microsoft.com/office/word/2010/wordprocessingGroup" xmlns:wpi="http://schemas.microsoft.com/office/word/2010/wordprocessingInk" xmlns:wne="http://schemas.microsoft.com/office/word/2006/wordml" xmlns:wps="http://schemas.microsoft.com/office/word/2010/wordprocessingShape" mc:Ignorable="w14 w15 wp14">
+  <w:p>
+    <w:pPr>
+      <w:pStyle w:val="Cabealho"/>
+    </w:pPr>
+  </w:p>
+  <w:p>
+    <w:pPr>
+      <w:pStyle w:val="Rodap"/>
+      <w:jc w:val="right"/>
+    </w:pPr>
+    <w:r>
+      <w:t xml:space="preserve">Página </w:t>
+    </w:r>
+    <w:sdt>
+      <w:sdtPr>
+        <w:id w:val="901953277"/>
+        <w:docPartObj>
+          <w:docPartGallery w:val="Page Numbers (Bottom of Page)"/>
+          <w:docPartUnique/>
+        </w:docPartObj>
+      </w:sdtPr>
+      <w:sdtEndPr/>
+      <w:sdtContent>
+        <w:r>
+          <w:fldChar w:fldCharType="begin"/>
+        </w:r>
+        <w:r>
+          <w:instrText>PAGE   \* MERGEFORMAT</w:instrText>
+        </w:r>
+        <w:r>
+          <w:fldChar w:fldCharType="separate"/>
+        </w:r>
+        <w:r>
+          <w:rPr>
+            <w:noProof/>
+          </w:rPr>
+          <w:t>3</w:t>
+        </w:r>
+        <w:r>
+          <w:fldChar w:fldCharType="end"/>
+        </w:r>
+        <w:r>
+          <w:t xml:space="preserve"> / </w:t>
+        </w:r>
+      </w:sdtContent>
+    </w:sdt>
+    <w:r>
+      <w:t>3</w:t>
+    </w:r>
+  </w:p>
+</w:ftr>
+</file>
+
+<file path=word/footer3.xml><?xml version="1.0" encoding="utf-8"?>
 <w:ftr xmlns:wpc="http://schemas.microsoft.com/office/word/2010/wordprocessingCanvas" xmlns:mc="http://schemas.openxmlformats.org/markup-compatibility/2006" xmlns:o="urn:schemas-microsoft-com:office:office" xmlns:r="http://schemas.openxmlformats.org/officeDocument/2006/relationships" xmlns:m="http://schemas.openxmlformats.org/officeDocument/2006/math" xmlns:v="urn:schemas-microsoft-com:vml" xmlns:wp14="http://schemas.microsoft.com/office/word/2010/wordprocessingDrawing" xmlns:wp="http://schemas.openxmlformats.org/drawingml/2006/wordprocessingDrawing" xmlns:w10="urn:schemas-microsoft-com:office:word" xmlns:w="http://schemas.openxmlformats.org/wordprocessingml/2006/main" xmlns:w14="http://schemas.microsoft.com/office/word/2010/wordml" xmlns:w15="http://schemas.microsoft.com/office/word/2012/wordml" xmlns:wpg="http://schemas.microsoft.com/office/word/2010/wordprocessingGroup" xmlns:wpi="http://schemas.microsoft.com/office/word/2010/wordprocessingInk" xmlns:wne="http://schemas.microsoft.com/office/word/2006/wordml" xmlns:wps="http://schemas.microsoft.com/office/word/2010/wordprocessingShape" mc:Ignorable="w14 w15 wp14">
   <w:p>
     <w:pPr>
@@ -923,6 +1137,7 @@
           <w:docPartUnique/>
         </w:docPartObj>
       </w:sdtPr>
+      <w:sdtEndPr/>
       <w:sdtContent>
         <w:r>
           <w:fldChar w:fldCharType="begin"/>
@@ -945,6 +1160,9 @@
         <w:r>
           <w:t xml:space="preserve"> /</w:t>
         </w:r>
+        <w:r>
+          <w:t xml:space="preserve"> 3</w:t>
+        </w:r>
       </w:sdtContent>
     </w:sdt>
   </w:p>
@@ -982,6 +1200,26 @@
 </file>
 
 <file path=word/header1.xml><?xml version="1.0" encoding="utf-8"?>
+<w:hdr xmlns:wpc="http://schemas.microsoft.com/office/word/2010/wordprocessingCanvas" xmlns:mc="http://schemas.openxmlformats.org/markup-compatibility/2006" xmlns:o="urn:schemas-microsoft-com:office:office" xmlns:r="http://schemas.openxmlformats.org/officeDocument/2006/relationships" xmlns:m="http://schemas.openxmlformats.org/officeDocument/2006/math" xmlns:v="urn:schemas-microsoft-com:vml" xmlns:wp14="http://schemas.microsoft.com/office/word/2010/wordprocessingDrawing" xmlns:wp="http://schemas.openxmlformats.org/drawingml/2006/wordprocessingDrawing" xmlns:w10="urn:schemas-microsoft-com:office:word" xmlns:w="http://schemas.openxmlformats.org/wordprocessingml/2006/main" xmlns:w14="http://schemas.microsoft.com/office/word/2010/wordml" xmlns:w15="http://schemas.microsoft.com/office/word/2012/wordml" xmlns:wpg="http://schemas.microsoft.com/office/word/2010/wordprocessingGroup" xmlns:wpi="http://schemas.microsoft.com/office/word/2010/wordprocessingInk" xmlns:wne="http://schemas.microsoft.com/office/word/2006/wordml" xmlns:wps="http://schemas.microsoft.com/office/word/2010/wordprocessingShape" mc:Ignorable="w14 w15 wp14">
+  <w:p>
+    <w:pPr>
+      <w:pStyle w:val="Cabealho"/>
+    </w:pPr>
+  </w:p>
+</w:hdr>
+</file>
+
+<file path=word/header2.xml><?xml version="1.0" encoding="utf-8"?>
+<w:hdr xmlns:wpc="http://schemas.microsoft.com/office/word/2010/wordprocessingCanvas" xmlns:mc="http://schemas.openxmlformats.org/markup-compatibility/2006" xmlns:o="urn:schemas-microsoft-com:office:office" xmlns:r="http://schemas.openxmlformats.org/officeDocument/2006/relationships" xmlns:m="http://schemas.openxmlformats.org/officeDocument/2006/math" xmlns:v="urn:schemas-microsoft-com:vml" xmlns:wp14="http://schemas.microsoft.com/office/word/2010/wordprocessingDrawing" xmlns:wp="http://schemas.openxmlformats.org/drawingml/2006/wordprocessingDrawing" xmlns:w10="urn:schemas-microsoft-com:office:word" xmlns:w="http://schemas.openxmlformats.org/wordprocessingml/2006/main" xmlns:w14="http://schemas.microsoft.com/office/word/2010/wordml" xmlns:w15="http://schemas.microsoft.com/office/word/2012/wordml" xmlns:wpg="http://schemas.microsoft.com/office/word/2010/wordprocessingGroup" xmlns:wpi="http://schemas.microsoft.com/office/word/2010/wordprocessingInk" xmlns:wne="http://schemas.microsoft.com/office/word/2006/wordml" xmlns:wps="http://schemas.microsoft.com/office/word/2010/wordprocessingShape" mc:Ignorable="w14 w15 wp14">
+  <w:p>
+    <w:pPr>
+      <w:pStyle w:val="Cabealho"/>
+    </w:pPr>
+  </w:p>
+</w:hdr>
+</file>
+
+<file path=word/header3.xml><?xml version="1.0" encoding="utf-8"?>
 <w:hdr xmlns:wpc="http://schemas.microsoft.com/office/word/2010/wordprocessingCanvas" xmlns:mc="http://schemas.openxmlformats.org/markup-compatibility/2006" xmlns:o="urn:schemas-microsoft-com:office:office" xmlns:r="http://schemas.openxmlformats.org/officeDocument/2006/relationships" xmlns:m="http://schemas.openxmlformats.org/officeDocument/2006/math" xmlns:v="urn:schemas-microsoft-com:vml" xmlns:wp14="http://schemas.microsoft.com/office/word/2010/wordprocessingDrawing" xmlns:wp="http://schemas.openxmlformats.org/drawingml/2006/wordprocessingDrawing" xmlns:w10="urn:schemas-microsoft-com:office:word" xmlns:w="http://schemas.openxmlformats.org/wordprocessingml/2006/main" xmlns:w14="http://schemas.microsoft.com/office/word/2010/wordml" xmlns:w15="http://schemas.microsoft.com/office/word/2012/wordml" xmlns:wpg="http://schemas.microsoft.com/office/word/2010/wordprocessingGroup" xmlns:wpi="http://schemas.microsoft.com/office/word/2010/wordprocessingInk" xmlns:wne="http://schemas.microsoft.com/office/word/2006/wordml" xmlns:wps="http://schemas.microsoft.com/office/word/2010/wordprocessingShape" mc:Ignorable="w14 w15 wp14">
   <w:p>
     <w:pPr>
